--- a/Project Expectations Document.docx
+++ b/Project Expectations Document.docx
@@ -44,15 +44,13 @@
               </w:rPr>
               <w:t xml:space="preserve"> </w:t>
             </w:r>
-            <w:proofErr w:type="spellStart"/>
-            <w:r>
-              <w:rPr>
-                <w:sz w:val="28"/>
-                <w:szCs w:val="28"/>
-              </w:rPr>
-              <w:t>abcd</w:t>
-            </w:r>
-            <w:proofErr w:type="spellEnd"/>
+            <w:r>
+              <w:rPr>
+                <w:sz w:val="28"/>
+                <w:szCs w:val="28"/>
+              </w:rPr>
+              <w:t>Captain Veggie</w:t>
+            </w:r>
           </w:p>
           <w:p>
             <w:pPr>
